--- a/Rechnung_25-0028_29_09_2025_Herr_Akopjan_David.docx
+++ b/Rechnung_25-0028_29_09_2025_Herr_Akopjan_David.docx
@@ -175,30 +175,16 @@
             <w:tcW w:w="5670" w:type="dxa"/>
           </w:tcPr>
           <w:p>
-            <w:pPr>
-              <w:rPr>
-                <w:lang w:val="de-DE"/>
-              </w:rPr>
-            </w:pPr>
             <w:r>
-              <w:rPr>
-                <w:lang w:val="de-DE"/>
-              </w:rPr>
-              <w:t>David Akopjan</w:t>
+              <w:t xml:space="preserve">David Akopjan</w:t>
             </w:r>
             <w:r>
-              <w:rPr>
-                <w:lang w:val="de-DE"/>
-              </w:rPr>
               <w:br/>
-              <w:t>Bernhard-Ihnen-Straße 11B</w:t>
+              <w:t xml:space="preserve">Bernhard-Ihnen-Straße 11B</w:t>
             </w:r>
             <w:r>
-              <w:rPr>
-                <w:lang w:val="de-DE"/>
-              </w:rPr>
               <w:br/>
-              <w:t>21465 Reinbek</w:t>
+              <w:t xml:space="preserve">21465 Reinbek</w:t>
             </w:r>
           </w:p>
         </w:tc>
@@ -210,7 +196,6 @@
             <w:pPr>
               <w:rPr>
                 <w:rFonts w:cs="Calibri"/>
-                <w:lang w:val="de-DE"/>
               </w:rPr>
             </w:pPr>
           </w:p>
@@ -228,7 +213,6 @@
               <w:ind w:left="151" w:hanging="151"/>
               <w:rPr>
                 <w:rFonts w:cs="Calibri"/>
-                <w:lang w:val="de-DE"/>
               </w:rPr>
             </w:pPr>
           </w:p>
@@ -248,7 +232,6 @@
               <w:spacing w:after="120"/>
               <w:rPr>
                 <w:b/>
-                <w:lang w:val="de-DE"/>
               </w:rPr>
             </w:pPr>
           </w:p>
@@ -257,23 +240,18 @@
               <w:spacing w:after="120"/>
               <w:rPr>
                 <w:b/>
-                <w:lang w:val="de-DE"/>
               </w:rPr>
             </w:pPr>
           </w:p>
           <w:p>
             <w:pPr>
               <w:spacing w:after="120"/>
-              <w:rPr>
-                <w:lang w:val="de-DE"/>
-              </w:rPr>
             </w:pPr>
             <w:r>
               <w:rPr>
                 <w:b/>
-                <w:lang w:val="de-DE"/>
-              </w:rPr>
-              <w:t>Rechnung-Nr.: 25-0028</w:t>
+              </w:rPr>
+              <w:t xml:space="preserve">Rechnung-Nr.: 25-0028</w:t>
             </w:r>
           </w:p>
           <w:p>
@@ -281,15 +259,13 @@
               <w:spacing w:after="120"/>
               <w:rPr>
                 <w:b/>
-                <w:lang w:val="de-DE"/>
               </w:rPr>
             </w:pPr>
             <w:r>
               <w:rPr>
                 <w:b/>
-                <w:lang w:val="de-DE"/>
-              </w:rPr>
-              <w:t>Sehr geehrter Herr Akopjan,</w:t>
+              </w:rPr>
+              <w:t xml:space="preserve">Sehr geehrter Herr Akopjan,</w:t>
             </w:r>
           </w:p>
           <w:p>
@@ -365,7 +341,7 @@
                 <w:rFonts w:cs="Calibri"/>
                 <w:lang w:val="de-DE"/>
               </w:rPr>
-              <w:t>29.09.2025</w:t>
+              <w:t xml:space="preserve">29.09.2025</w:t>
             </w:r>
           </w:p>
           <w:p>
@@ -429,10 +405,7 @@
         </w:rPr>
       </w:pPr>
       <w:r>
-        <w:rPr>
-          <w:lang w:val="de-DE"/>
-        </w:rPr>
-        <w:t>Bitte überweisen Sie den Rechnungsbetrag innerhalb von 14 Tagen auf unser unten genanntes Konto.</w:t>
+        <w:t xml:space="preserve">Bitte überweisen Sie den Rechnungsbetrag innerhalb von 14 Tagen auf unser unten genanntes Konto.</w:t>
       </w:r>
     </w:p>
     <w:p>
@@ -649,7 +622,7 @@
               <w:jc w:val="center"/>
             </w:pPr>
             <w:r>
-              <w:t>1</w:t>
+              <w:t xml:space="preserve">1</w:t>
             </w:r>
           </w:p>
         </w:tc>
@@ -665,98 +638,14 @@
             <w:vAlign w:val="center"/>
           </w:tcPr>
           <w:p>
-            <w:pPr>
-              <w:rPr>
-                <w:lang w:val="de-DE"/>
-              </w:rPr>
-            </w:pPr>
             <w:r>
-              <w:rPr>
-                <w:lang w:val="de-DE"/>
-              </w:rPr>
-              <w:t>Rasenmähen</w:t>
-            </w:r>
-          </w:p>
-          <w:p>
-            <w:pPr>
-              <w:rPr>
-                <w:lang w:val="de-DE"/>
-              </w:rPr>
-            </w:pPr>
-            <w:r>
-              <w:rPr>
-                <w:lang w:val="de-DE"/>
-              </w:rPr>
-              <w:t>a</w:t>
-            </w:r>
-            <w:r>
-              <w:rPr>
-                <w:lang w:val="de-DE"/>
-              </w:rPr>
-              <w:t xml:space="preserve">m 23.08.25 </w:t>
-            </w:r>
-            <w:r>
-              <w:rPr>
-                <w:lang w:val="de-DE"/>
-              </w:rPr>
-              <w:t xml:space="preserve">   270€</w:t>
-            </w:r>
-          </w:p>
-          <w:p>
-            <w:pPr>
-              <w:rPr>
-                <w:lang w:val="de-DE"/>
-              </w:rPr>
-            </w:pPr>
-            <w:r>
-              <w:rPr>
-                <w:lang w:val="de-DE"/>
-              </w:rPr>
-              <w:t>am 12.09.25</w:t>
-            </w:r>
-            <w:r>
-              <w:rPr>
-                <w:lang w:val="de-DE"/>
-              </w:rPr>
-              <w:t xml:space="preserve">    270€</w:t>
-            </w:r>
-          </w:p>
-          <w:p>
-            <w:pPr>
-              <w:rPr>
-                <w:lang w:val="de-DE"/>
-              </w:rPr>
-            </w:pPr>
-          </w:p>
-          <w:p>
-            <w:pPr>
-              <w:rPr>
-                <w:lang w:val="de-DE"/>
-              </w:rPr>
-            </w:pPr>
-            <w:r>
-              <w:rPr>
-                <w:lang w:val="de-DE"/>
-              </w:rPr>
-              <w:t xml:space="preserve">Schulstraße </w:t>
-            </w:r>
-            <w:r>
-              <w:rPr>
-                <w:lang w:val="de-DE"/>
-              </w:rPr>
-              <w:t xml:space="preserve"> </w:t>
-            </w:r>
-            <w:r>
-              <w:rPr>
-                <w:lang w:val="de-DE"/>
-              </w:rPr>
-              <w:t xml:space="preserve">52A-B  </w:t>
-            </w:r>
-            <w:r>
-              <w:rPr>
-                <w:lang w:val="de-DE"/>
-              </w:rPr>
-              <w:t xml:space="preserve"> 21465 Wentorf</w:t>
+              <w:t xml:space="preserve">Rasenmähen   </w:t>
+              <w:br/>
+              <w:t xml:space="preserve">am 23.08.25 270€ </w:t>
+              <w:br/>
+              <w:t xml:space="preserve">am 12.09.25 270€</w:t>
+              <w:br/>
+              <w:t xml:space="preserve">Schulstraße 52A-B 21465 Wentorf</w:t>
             </w:r>
           </w:p>
         </w:tc>
@@ -776,7 +665,7 @@
               <w:jc w:val="center"/>
             </w:pPr>
             <w:r>
-              <w:t>1</w:t>
+              <w:t xml:space="preserve">1</w:t>
             </w:r>
           </w:p>
         </w:tc>
@@ -795,6 +684,9 @@
             <w:pPr>
               <w:jc w:val="right"/>
             </w:pPr>
+            <w:r>
+              <w:t xml:space="preserve">540.00 €</w:t>
+            </w:r>
           </w:p>
         </w:tc>
         <w:tc>
@@ -814,10 +706,7 @@
               <w:jc w:val="right"/>
             </w:pPr>
             <w:r>
-              <w:t>54</w:t>
-            </w:r>
-            <w:r>
-              <w:t>0.00 €</w:t>
+              <w:t xml:space="preserve">540.00 €</w:t>
             </w:r>
           </w:p>
         </w:tc>
@@ -842,6 +731,9 @@
             <w:pPr>
               <w:jc w:val="center"/>
             </w:pPr>
+            <w:r>
+              <w:t xml:space="preserve"/>
+            </w:r>
           </w:p>
         </w:tc>
         <w:tc>
@@ -1010,10 +902,7 @@
               <w:jc w:val="right"/>
             </w:pPr>
             <w:r>
-              <w:t>540.0</w:t>
-            </w:r>
-            <w:r>
-              <w:t>0 €</w:t>
+              <w:t xml:space="preserve">540.00 €</w:t>
             </w:r>
           </w:p>
         </w:tc>
@@ -1119,10 +1008,7 @@
               <w:jc w:val="right"/>
             </w:pPr>
             <w:r>
-              <w:t>102,6</w:t>
-            </w:r>
-            <w:r>
-              <w:t>0 €</w:t>
+              <w:t xml:space="preserve">102.60 €</w:t>
             </w:r>
           </w:p>
         </w:tc>
@@ -1228,10 +1114,7 @@
               <w:jc w:val="right"/>
             </w:pPr>
             <w:r>
-              <w:t>642,6</w:t>
-            </w:r>
-            <w:r>
-              <w:t>0 €</w:t>
+              <w:t xml:space="preserve">642.60 €</w:t>
             </w:r>
           </w:p>
         </w:tc>
@@ -1259,7 +1142,14 @@
           <w:rFonts w:eastAsia="絡遺羹"/>
           <w:lang w:val="de-DE"/>
         </w:rPr>
-        <w:t>Ich danke Ihnen für die gute Zusammenarbeit. Für weitere Fragen stehen wir Ihnen sehr gerne zur Verfügung.</w:t>
+        <w:t xml:space="preserve">Ich danke Ihnen für die gute </w:t>
+      </w:r>
+      <w:r>
+        <w:rPr>
+          <w:rFonts w:eastAsia="絡遺羹"/>
+          <w:lang w:val="de-DE"/>
+        </w:rPr>
+        <w:t>Zusammenarbeit. Für weitere Fragen stehen wir Ihnen sehr gerne zur Verfügung.</w:t>
       </w:r>
       <w:r>
         <w:rPr>
@@ -1364,9 +1254,13 @@
       </w:rPr>
     </w:pPr>
     <w:r>
+      <w:rPr>
+        <w:noProof/>
+      </w:rPr>
+    </w:r>
+    <w:r>
       <w:pict w14:anchorId="7CAED5FC">
-        <v:rect id="Shape4" o:spid="_x0000_s2055" style="width:453.5pt;height:1.5pt;visibility:visible;mso-wrap-style:square;mso-left-percent:-10001;mso-top-percent:-10001;mso-position-horizontal:absolute;mso-position-horizontal-relative:char;mso-position-vertical:absolute;mso-position-vertical-relative:line;mso-left-percent:-10001;mso-top-percent:-10001;v-text-anchor:top" fillcolor="#a0a0a0" stroked="f" strokeweight="0">
-          <w10:wrap type="none"/>
+        <v:rect id="Shape4" o:spid="_x0000_s2051" style="width:453.5pt;height:1.5pt;visibility:visible;mso-wrap-style:square;mso-left-percent:-10001;mso-top-percent:-10001;mso-position-horizontal:absolute;mso-position-horizontal-relative:char;mso-position-vertical:absolute;mso-position-vertical-relative:line;mso-left-percent:-10001;mso-top-percent:-10001;v-text-anchor:top" o:gfxdata="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" fillcolor="#a0a0a0" stroked="f" strokeweight="0">
           <w10:anchorlock/>
         </v:rect>
       </w:pict>
@@ -1566,7 +1460,25 @@
         <w:lang w:val="nl-NL"/>
       </w:rPr>
       <w:tab/>
-      <w:t xml:space="preserve">Steuer-Nr.27/103/00992                                                                                                                                                                                                                                                                            </w:t>
+      <w:t xml:space="preserve">Steuer-Nr.27/103/00992           </w:t>
+    </w:r>
+    <w:r>
+      <w:rPr>
+        <w:rFonts w:cs="Calibri"/>
+        <w:b/>
+        <w:sz w:val="16"/>
+        <w:lang w:val="nl-NL"/>
+      </w:rPr>
+      <w:t xml:space="preserve">                                                                                                                                                                                                                                                                </w:t>
+    </w:r>
+    <w:r>
+      <w:rPr>
+        <w:rFonts w:cs="Calibri"/>
+        <w:b/>
+        <w:sz w:val="16"/>
+        <w:lang w:val="nl-NL"/>
+      </w:rPr>
+      <w:t xml:space="preserve"> </w:t>
     </w:r>
   </w:p>
   <w:p>
@@ -1640,7 +1552,16 @@
         <w:sz w:val="16"/>
         <w:lang w:val="nl-NL"/>
       </w:rPr>
-      <w:t xml:space="preserve">                                                                                                                                             </w:t>
+      <w:t xml:space="preserve">                                                                                        </w:t>
+    </w:r>
+    <w:r>
+      <w:rPr>
+        <w:rFonts w:cs="Calibri"/>
+        <w:b/>
+        <w:sz w:val="16"/>
+        <w:lang w:val="nl-NL"/>
+      </w:rPr>
+      <w:t xml:space="preserve">                                                     </w:t>
     </w:r>
     <w:r>
       <w:rPr>
@@ -1710,7 +1631,16 @@
         <w:lang w:val="nl-NL"/>
       </w:rPr>
       <w:tab/>
-      <w:t xml:space="preserve">Name: Sargis Simonyan                                                                                                                         </w:t>
+      <w:t>Name: S</w:t>
+    </w:r>
+    <w:r>
+      <w:rPr>
+        <w:rFonts w:cs="Calibri"/>
+        <w:b/>
+        <w:sz w:val="16"/>
+        <w:lang w:val="nl-NL"/>
+      </w:rPr>
+      <w:t xml:space="preserve">argis Simonyan                                                                                                                         </w:t>
     </w:r>
   </w:p>
   <w:p>
@@ -1734,7 +1664,16 @@
         <w:sz w:val="16"/>
         <w:lang w:val="nl-NL"/>
       </w:rPr>
-      <w:t xml:space="preserve">                                                                                                                                            </w:t>
+      <w:t xml:space="preserve">                                                                                                                        </w:t>
+    </w:r>
+    <w:r>
+      <w:rPr>
+        <w:rFonts w:cs="Calibri"/>
+        <w:b/>
+        <w:sz w:val="16"/>
+        <w:lang w:val="nl-NL"/>
+      </w:rPr>
+      <w:t xml:space="preserve">                    </w:t>
     </w:r>
     <w:r>
       <w:rPr>
@@ -1772,7 +1711,17 @@
         <w:sz w:val="16"/>
         <w:lang w:val="nl-NL"/>
       </w:rPr>
-      <w:t xml:space="preserve">                                                                                                                                                                                     </w:t>
+      <w:t xml:space="preserve">                                                                                                                                                                     </w:t>
+    </w:r>
+    <w:r>
+      <w:rPr>
+        <w:rFonts w:cs="Calibri"/>
+        <w:b/>
+        <w:i/>
+        <w:sz w:val="16"/>
+        <w:lang w:val="nl-NL"/>
+      </w:rPr>
+      <w:t xml:space="preserve">                </w:t>
     </w:r>
   </w:p>
   <w:p>
@@ -1913,7 +1862,7 @@
         <w:noProof/>
       </w:rPr>
       <w:pict w14:anchorId="2EB6BC3D">
-        <v:rect id="Frame1" o:spid="_x0000_s2054" style="position:absolute;margin-left:-102.6pt;margin-top:294.05pt;width:17pt;height:18.15pt;z-index:-503316476;visibility:visible;mso-wrap-style:square;mso-wrap-distance-left:59.55pt;mso-wrap-distance-top:0;mso-wrap-distance-right:0;mso-wrap-distance-bottom:0;mso-position-horizontal:right;mso-position-horizontal-relative:page;mso-position-vertical:absolute;mso-position-vertical-relative:page;v-text-anchor:top" o:gfxdata="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" o:allowincell="f" filled="f" stroked="f" strokeweight="0">
+        <v:rect id="Frame1" o:spid="_x0000_s2054" style="position:absolute;margin-left:-34.2pt;margin-top:294.05pt;width:17pt;height:18.15pt;z-index:-503316476;visibility:visible;mso-wrap-style:square;mso-wrap-distance-left:59.55pt;mso-wrap-distance-top:0;mso-wrap-distance-right:0;mso-wrap-distance-bottom:0;mso-position-horizontal:right;mso-position-horizontal-relative:page;mso-position-vertical:absolute;mso-position-vertical-relative:page;v-text-anchor:top" o:gfxdata="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" o:allowincell="f" filled="f" stroked="f" strokeweight="0">
           <v:textbox inset="0,0,0,0">
             <w:txbxContent>
               <w:p>
@@ -1942,7 +1891,7 @@
         <w:noProof/>
       </w:rPr>
       <w:pict w14:anchorId="76D92401">
-        <v:rect id="Frame2" o:spid="_x0000_s2053" style="position:absolute;margin-left:-102.6pt;margin-top:408.85pt;width:17pt;height:18.15pt;z-index:-503316474;visibility:visible;mso-wrap-style:square;mso-wrap-distance-left:59.55pt;mso-wrap-distance-top:0;mso-wrap-distance-right:0;mso-wrap-distance-bottom:0;mso-position-horizontal:right;mso-position-horizontal-relative:page;mso-position-vertical:absolute;mso-position-vertical-relative:page;v-text-anchor:top" o:gfxdata="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" o:allowincell="f" filled="f" stroked="f" strokeweight="0">
+        <v:rect id="Frame2" o:spid="_x0000_s2053" style="position:absolute;margin-left:-34.2pt;margin-top:408.85pt;width:17pt;height:18.15pt;z-index:-503316474;visibility:visible;mso-wrap-style:square;mso-wrap-distance-left:59.55pt;mso-wrap-distance-top:0;mso-wrap-distance-right:0;mso-wrap-distance-bottom:0;mso-position-horizontal:right;mso-position-horizontal-relative:page;mso-position-vertical:absolute;mso-position-vertical-relative:page;v-text-anchor:top" o:gfxdata="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" o:allowincell="f" filled="f" stroked="f" strokeweight="0">
           <v:textbox inset="0,0,0,0">
             <w:txbxContent>
               <w:p>
